--- a/documentation/Dokumentacja.docx
+++ b/documentation/Dokumentacja.docx
@@ -654,7 +654,39 @@
           <w:szCs w:val="24"/>
         </w:rPr>
         <w:br/>
-        <w:t xml:space="preserve">W programie generowane są różne możliwości rozwiązań, których poprawność jest następnie sprawdzana. W każdej iteracji proces ten jest powtarzany, aż do uzyskania prawidłowego rozwiązania. Po </w:t>
+        <w:t>W programie generowane są różne możliwości rozwiązań</w:t>
+      </w:r>
+      <w:r>
+        <w:rPr>
+          <w:bCs/>
+          <w:sz w:val="24"/>
+          <w:szCs w:val="24"/>
+        </w:rPr>
+        <w:t xml:space="preserve"> kolejno dla każdego z pól</w:t>
+      </w:r>
+      <w:r>
+        <w:rPr>
+          <w:bCs/>
+          <w:sz w:val="24"/>
+          <w:szCs w:val="24"/>
+        </w:rPr>
+        <w:t>, których poprawność jest następnie sprawdzana. W każdej iteracji proces ten jest powtarzany, aż do uzyskania prawidłowego rozwiązania</w:t>
+      </w:r>
+      <w:r>
+        <w:rPr>
+          <w:bCs/>
+          <w:sz w:val="24"/>
+          <w:szCs w:val="24"/>
+        </w:rPr>
+        <w:t>, które spełnia wymogi zadania</w:t>
+      </w:r>
+      <w:r>
+        <w:rPr>
+          <w:bCs/>
+          <w:sz w:val="24"/>
+          <w:szCs w:val="24"/>
+        </w:rPr>
+        <w:t xml:space="preserve">. Po </w:t>
       </w:r>
       <w:r>
         <w:rPr>
@@ -1823,6 +1855,7 @@
   <w:style w:type="character" w:default="1" w:styleId="Domylnaczcionkaakapitu">
     <w:name w:val="Default Paragraph Font"/>
     <w:uiPriority w:val="1"/>
+    <w:semiHidden/>
     <w:unhideWhenUsed/>
   </w:style>
   <w:style w:type="table" w:default="1" w:styleId="Standardowy">
